--- a/_posts/游戏畅想.docx
+++ b/_posts/游戏畅想.docx
@@ -162,158 +162,165 @@
         </w:rPr>
         <w:t>它写实</w:t>
       </w:r>
+    </w:p>
+    <w:p>
+      <w:pPr>
+        <w:ind w:left="420" w:leftChars="0" w:firstLine="420" w:firstLineChars="0"/>
+        <w:rPr>
+          <w:rFonts w:hint="eastAsia"/>
+          <w:lang w:val="en-US" w:eastAsia="zh-CN"/>
+        </w:rPr>
+      </w:pPr>
+      <w:r>
+        <w:rPr>
+          <w:rFonts w:hint="eastAsia"/>
+          <w:lang w:val="en-US" w:eastAsia="zh-CN"/>
+        </w:rPr>
+        <w:t>全地图，唯一一个主城------新手村！</w:t>
+      </w:r>
+    </w:p>
+    <w:p>
+      <w:pPr>
+        <w:ind w:left="420" w:leftChars="0" w:firstLine="420" w:firstLineChars="0"/>
+        <w:rPr>
+          <w:rFonts w:hint="eastAsia"/>
+          <w:lang w:val="en-US" w:eastAsia="zh-CN"/>
+        </w:rPr>
+      </w:pPr>
+      <w:r>
+        <w:rPr>
+          <w:rFonts w:hint="eastAsia"/>
+          <w:lang w:val="en-US" w:eastAsia="zh-CN"/>
+        </w:rPr>
+        <w:t>角色也会饿，需要食物果腹！也会疲惫，需要中药恢复精神！刀剑也会损坏，需要维修！</w:t>
+      </w:r>
+    </w:p>
+    <w:p>
+      <w:pPr>
+        <w:ind w:left="420" w:leftChars="0" w:firstLine="420" w:firstLineChars="0"/>
+        <w:rPr>
+          <w:rFonts w:hint="eastAsia"/>
+          <w:lang w:val="en-US" w:eastAsia="zh-CN"/>
+        </w:rPr>
+      </w:pPr>
+    </w:p>
+    <w:p>
+      <w:pPr>
+        <w:ind w:left="420" w:leftChars="0" w:firstLine="420" w:firstLineChars="0"/>
+        <w:rPr>
+          <w:rFonts w:hint="eastAsia"/>
+          <w:lang w:val="en-US" w:eastAsia="zh-CN"/>
+        </w:rPr>
+      </w:pPr>
+      <w:r>
+        <w:rPr>
+          <w:rFonts w:hint="eastAsia"/>
+          <w:lang w:val="en-US" w:eastAsia="zh-CN"/>
+        </w:rPr>
+        <w:t>新手村里会有生活的基础技能和供给技能教授，会提供开荒的祝福礼包。</w:t>
+      </w:r>
+    </w:p>
+    <w:p>
+      <w:pPr>
+        <w:ind w:left="420" w:leftChars="0" w:firstLine="420" w:firstLineChars="0"/>
+        <w:rPr>
+          <w:rFonts w:hint="eastAsia"/>
+          <w:lang w:val="en-US" w:eastAsia="zh-CN"/>
+        </w:rPr>
+      </w:pPr>
+    </w:p>
+    <w:p>
+      <w:pPr>
+        <w:ind w:left="420" w:leftChars="0" w:firstLine="420" w:firstLineChars="0"/>
+        <w:rPr>
+          <w:rFonts w:hint="eastAsia"/>
+          <w:lang w:val="en-US" w:eastAsia="zh-CN"/>
+        </w:rPr>
+      </w:pPr>
+      <w:r>
+        <w:rPr>
+          <w:rFonts w:hint="eastAsia"/>
+          <w:lang w:val="en-US" w:eastAsia="zh-CN"/>
+        </w:rPr>
+        <w:t>新手村外，是希望，也是凶险万分之地。</w:t>
+      </w:r>
+    </w:p>
+    <w:p>
+      <w:pPr>
+        <w:ind w:left="420" w:leftChars="0" w:firstLine="420" w:firstLineChars="0"/>
+        <w:rPr>
+          <w:rFonts w:hint="eastAsia"/>
+          <w:lang w:val="en-US" w:eastAsia="zh-CN"/>
+        </w:rPr>
+      </w:pPr>
+      <w:r>
+        <w:rPr>
+          <w:rFonts w:hint="eastAsia"/>
+          <w:lang w:val="en-US" w:eastAsia="zh-CN"/>
+        </w:rPr>
+        <w:t>无边的世界，充满奇珍异兽，也充满着财富。</w:t>
+      </w:r>
+    </w:p>
+    <w:p>
+      <w:pPr>
+        <w:ind w:left="420" w:leftChars="0" w:firstLine="420" w:firstLineChars="0"/>
+        <w:rPr>
+          <w:rFonts w:hint="eastAsia"/>
+          <w:lang w:val="en-US" w:eastAsia="zh-CN"/>
+        </w:rPr>
+      </w:pPr>
+    </w:p>
+    <w:p>
+      <w:pPr>
+        <w:ind w:left="420" w:leftChars="0" w:firstLine="420" w:firstLineChars="0"/>
+        <w:rPr>
+          <w:rFonts w:hint="eastAsia"/>
+          <w:lang w:val="en-US" w:eastAsia="zh-CN"/>
+        </w:rPr>
+      </w:pPr>
+      <w:r>
+        <w:rPr>
+          <w:rFonts w:hint="eastAsia"/>
+          <w:lang w:val="en-US" w:eastAsia="zh-CN"/>
+        </w:rPr>
+        <w:t>玩家可用获得的生活技能，搭建自己的草屋，存放自己的装备，还可以和众多玩家一起组建自己的城池，</w:t>
+      </w:r>
+    </w:p>
+    <w:p>
+      <w:pPr>
+        <w:ind w:left="420" w:leftChars="0" w:firstLine="420" w:firstLineChars="0"/>
+        <w:rPr>
+          <w:rFonts w:hint="eastAsia"/>
+          <w:lang w:val="en-US" w:eastAsia="zh-CN"/>
+        </w:rPr>
+      </w:pPr>
+    </w:p>
+    <w:p>
+      <w:pPr>
+        <w:ind w:firstLine="420" w:firstLineChars="0"/>
+        <w:rPr>
+          <w:rFonts w:hint="eastAsia"/>
+          <w:lang w:val="en-US" w:eastAsia="zh-CN"/>
+        </w:rPr>
+      </w:pPr>
+    </w:p>
+    <w:p>
+      <w:pPr>
+        <w:ind w:left="420" w:leftChars="0" w:firstLine="420" w:firstLineChars="0"/>
+        <w:rPr>
+          <w:rFonts w:hint="eastAsia"/>
+          <w:lang w:val="en-US" w:eastAsia="zh-CN"/>
+        </w:rPr>
+      </w:pPr>
+      <w:r>
+        <w:rPr>
+          <w:rFonts w:hint="eastAsia"/>
+          <w:lang w:val="en-US" w:eastAsia="zh-CN"/>
+        </w:rPr>
+        <w:t>0000000000000000000000000000</w:t>
+      </w:r>
       <w:bookmarkStart w:id="0" w:name="_GoBack"/>
       <w:bookmarkEnd w:id="0"/>
-    </w:p>
-    <w:p>
-      <w:pPr>
-        <w:ind w:left="420" w:leftChars="0" w:firstLine="420" w:firstLineChars="0"/>
-        <w:rPr>
-          <w:rFonts w:hint="eastAsia"/>
-          <w:lang w:val="en-US" w:eastAsia="zh-CN"/>
-        </w:rPr>
-      </w:pPr>
-      <w:r>
-        <w:rPr>
-          <w:rFonts w:hint="eastAsia"/>
-          <w:lang w:val="en-US" w:eastAsia="zh-CN"/>
-        </w:rPr>
-        <w:t>全地图，唯一一个主城------新手村！</w:t>
-      </w:r>
-    </w:p>
-    <w:p>
-      <w:pPr>
-        <w:ind w:left="420" w:leftChars="0" w:firstLine="420" w:firstLineChars="0"/>
-        <w:rPr>
-          <w:rFonts w:hint="eastAsia"/>
-          <w:lang w:val="en-US" w:eastAsia="zh-CN"/>
-        </w:rPr>
-      </w:pPr>
-      <w:r>
-        <w:rPr>
-          <w:rFonts w:hint="eastAsia"/>
-          <w:lang w:val="en-US" w:eastAsia="zh-CN"/>
-        </w:rPr>
-        <w:t>角色也会饿，需要食物果腹！也会疲惫，需要中药恢复精神！刀剑也会损坏，需要维修！</w:t>
-      </w:r>
-    </w:p>
-    <w:p>
-      <w:pPr>
-        <w:ind w:left="420" w:leftChars="0" w:firstLine="420" w:firstLineChars="0"/>
-        <w:rPr>
-          <w:rFonts w:hint="eastAsia"/>
-          <w:lang w:val="en-US" w:eastAsia="zh-CN"/>
-        </w:rPr>
-      </w:pPr>
-    </w:p>
-    <w:p>
-      <w:pPr>
-        <w:ind w:left="420" w:leftChars="0" w:firstLine="420" w:firstLineChars="0"/>
-        <w:rPr>
-          <w:rFonts w:hint="eastAsia"/>
-          <w:lang w:val="en-US" w:eastAsia="zh-CN"/>
-        </w:rPr>
-      </w:pPr>
-      <w:r>
-        <w:rPr>
-          <w:rFonts w:hint="eastAsia"/>
-          <w:lang w:val="en-US" w:eastAsia="zh-CN"/>
-        </w:rPr>
-        <w:t>新手村里会有生活的基础技能和供给技能教授，会提供开荒的祝福礼包。</w:t>
-      </w:r>
-    </w:p>
-    <w:p>
-      <w:pPr>
-        <w:ind w:left="420" w:leftChars="0" w:firstLine="420" w:firstLineChars="0"/>
-        <w:rPr>
-          <w:rFonts w:hint="eastAsia"/>
-          <w:lang w:val="en-US" w:eastAsia="zh-CN"/>
-        </w:rPr>
-      </w:pPr>
-    </w:p>
-    <w:p>
-      <w:pPr>
-        <w:ind w:left="420" w:leftChars="0" w:firstLine="420" w:firstLineChars="0"/>
-        <w:rPr>
-          <w:rFonts w:hint="eastAsia"/>
-          <w:lang w:val="en-US" w:eastAsia="zh-CN"/>
-        </w:rPr>
-      </w:pPr>
-      <w:r>
-        <w:rPr>
-          <w:rFonts w:hint="eastAsia"/>
-          <w:lang w:val="en-US" w:eastAsia="zh-CN"/>
-        </w:rPr>
-        <w:t>新手村外，是希望，也是凶险万分之地。</w:t>
-      </w:r>
-    </w:p>
-    <w:p>
-      <w:pPr>
-        <w:ind w:left="420" w:leftChars="0" w:firstLine="420" w:firstLineChars="0"/>
-        <w:rPr>
-          <w:rFonts w:hint="eastAsia"/>
-          <w:lang w:val="en-US" w:eastAsia="zh-CN"/>
-        </w:rPr>
-      </w:pPr>
-      <w:r>
-        <w:rPr>
-          <w:rFonts w:hint="eastAsia"/>
-          <w:lang w:val="en-US" w:eastAsia="zh-CN"/>
-        </w:rPr>
-        <w:t>无边的世界，充满奇珍异兽，也充满着财富。</w:t>
-      </w:r>
-    </w:p>
-    <w:p>
-      <w:pPr>
-        <w:ind w:left="420" w:leftChars="0" w:firstLine="420" w:firstLineChars="0"/>
-        <w:rPr>
-          <w:rFonts w:hint="eastAsia"/>
-          <w:lang w:val="en-US" w:eastAsia="zh-CN"/>
-        </w:rPr>
-      </w:pPr>
-    </w:p>
-    <w:p>
-      <w:pPr>
-        <w:ind w:left="420" w:leftChars="0" w:firstLine="420" w:firstLineChars="0"/>
-        <w:rPr>
-          <w:rFonts w:hint="eastAsia"/>
-          <w:lang w:val="en-US" w:eastAsia="zh-CN"/>
-        </w:rPr>
-      </w:pPr>
-      <w:r>
-        <w:rPr>
-          <w:rFonts w:hint="eastAsia"/>
-          <w:lang w:val="en-US" w:eastAsia="zh-CN"/>
-        </w:rPr>
-        <w:t>玩家可用获得的生活技能，搭建自己的草屋，存放自己的装备，还可以和众多玩家一起组建自己的城池，</w:t>
-      </w:r>
-    </w:p>
-    <w:p>
-      <w:pPr>
-        <w:ind w:left="420" w:leftChars="0" w:firstLine="420" w:firstLineChars="0"/>
-        <w:rPr>
-          <w:rFonts w:hint="eastAsia"/>
-          <w:lang w:val="en-US" w:eastAsia="zh-CN"/>
-        </w:rPr>
-      </w:pPr>
-    </w:p>
-    <w:p>
-      <w:pPr>
-        <w:ind w:firstLine="420" w:firstLineChars="0"/>
-        <w:rPr>
-          <w:rFonts w:hint="eastAsia"/>
-          <w:lang w:val="en-US" w:eastAsia="zh-CN"/>
-        </w:rPr>
-      </w:pPr>
-    </w:p>
-    <w:p>
-      <w:pPr>
-        <w:ind w:left="420" w:leftChars="0" w:firstLine="420" w:firstLineChars="0"/>
-        <w:rPr>
-          <w:rFonts w:hint="eastAsia"/>
-          <w:lang w:val="en-US" w:eastAsia="zh-CN"/>
-        </w:rPr>
-      </w:pPr>
     </w:p>
     <w:p>
       <w:pPr>
@@ -447,7 +454,7 @@
     <w:lsdException w:unhideWhenUsed="0" w:uiPriority="0" w:semiHidden="0" w:name="HTML Sample"/>
     <w:lsdException w:unhideWhenUsed="0" w:uiPriority="0" w:semiHidden="0" w:name="HTML Typewriter"/>
     <w:lsdException w:unhideWhenUsed="0" w:uiPriority="0" w:semiHidden="0" w:name="HTML Variable"/>
-    <w:lsdException w:unhideWhenUsed="0" w:uiPriority="0" w:name="Normal Table"/>
+    <w:lsdException w:qFormat="1" w:unhideWhenUsed="0" w:uiPriority="0" w:name="Normal Table"/>
     <w:lsdException w:unhideWhenUsed="0" w:uiPriority="0" w:semiHidden="0" w:name="annotation subject"/>
     <w:lsdException w:unhideWhenUsed="0" w:uiPriority="0" w:semiHidden="0" w:name="Table Simple 1"/>
     <w:lsdException w:unhideWhenUsed="0" w:uiPriority="0" w:semiHidden="0" w:name="Table Simple 2"/>
@@ -654,6 +661,7 @@
   <w:style w:type="table" w:default="1" w:styleId="5">
     <w:name w:val="Normal Table"/>
     <w:semiHidden/>
+    <w:qFormat/>
     <w:uiPriority w:val="0"/>
     <w:tblPr>
       <w:tblLayout w:type="fixed"/>
